--- a/CONCLUSION DEL TP6- FIA- DANIEL CAMPOS.docx
+++ b/CONCLUSION DEL TP6- FIA- DANIEL CAMPOS.docx
@@ -64,8 +64,6 @@
         </w:rPr>
         <w:t>así</w:t>
       </w:r>
-      <w:bookmarkStart w:id="0" w:name="_GoBack"/>
-      <w:bookmarkEnd w:id="0"/>
       <w:r>
         <w:rPr>
           <w:lang w:val="es-ES"/>
@@ -243,17 +241,7 @@
                 <w:szCs w:val="21"/>
                 <w:shd w:val="clear" w:color="auto" w:fill="FFFFFF"/>
               </w:rPr>
-              <w:t xml:space="preserve"> </w:t>
-            </w:r>
-            <w:r>
-              <w:rPr>
-                <w:rFonts w:ascii="Courier New" w:hAnsi="Courier New" w:cs="Courier New"/>
-                <w:color w:val="212121"/>
-                <w:sz w:val="21"/>
-                <w:szCs w:val="21"/>
-                <w:shd w:val="clear" w:color="auto" w:fill="FFFFFF"/>
-              </w:rPr>
-              <w:t>0.1666667</w:t>
+              <w:t xml:space="preserve"> 0.1666667</w:t>
             </w:r>
           </w:p>
         </w:tc>
@@ -292,19 +280,7 @@
         <w:rPr>
           <w:lang w:val="es-ES"/>
         </w:rPr>
-        <w:t xml:space="preserve"> se pudo determinar que el entrenamiento de </w:t>
-      </w:r>
-      <w:r>
-        <w:rPr>
-          <w:lang w:val="es-ES"/>
-        </w:rPr>
-        <w:t>RNA CON HIDEEN 10</w:t>
-      </w:r>
-      <w:r>
-        <w:rPr>
-          <w:lang w:val="es-ES"/>
-        </w:rPr>
-        <w:t xml:space="preserve"> es igual a la RNA CON HIDEEN 6</w:t>
+        <w:t xml:space="preserve"> se pudo determinar que el entrenamiento de RNA CON HIDEEN 10 es igual a la RNA CON HIDEEN 6</w:t>
       </w:r>
     </w:p>
     <w:p>
@@ -343,8 +319,10 @@
           <w:b/>
           <w:lang w:val="es-ES"/>
         </w:rPr>
-        <w:t>https://github.com/danielmartincampos/TP6-FIA-CAMPOSDANIEL/tree/main</w:t>
-      </w:r>
+        <w:t>https://github.com/danielmartincampos/TP6-FIA-CAMPOSDANIEL</w:t>
+      </w:r>
+      <w:bookmarkStart w:id="0" w:name="_GoBack"/>
+      <w:bookmarkEnd w:id="0"/>
     </w:p>
     <w:sectPr>
       <w:pgSz w:w="12240" w:h="15840"/>
